--- a/Project update.docx
+++ b/Project update.docx
@@ -4,7 +4,7 @@
   <w:body>
     <w:p>
       <w:pPr>
-        <w:spacing w:line="360" w:lineRule="auto"/>
+        <w:spacing w:line="276" w:lineRule="auto"/>
         <w:jc w:val="center"/>
         <w:rPr>
           <w:rFonts w:ascii="Times New Roman" w:hAnsi="Times New Roman" w:cs="Times New Roman"/>
@@ -34,7 +34,7 @@
     </w:p>
     <w:p>
       <w:pPr>
-        <w:spacing w:line="360" w:lineRule="auto"/>
+        <w:spacing w:line="276" w:lineRule="auto"/>
         <w:jc w:val="center"/>
         <w:rPr>
           <w:rFonts w:ascii="Times New Roman" w:hAnsi="Times New Roman" w:cs="Times New Roman"/>
@@ -46,7 +46,7 @@
     </w:p>
     <w:p>
       <w:pPr>
-        <w:spacing w:line="360" w:lineRule="auto"/>
+        <w:spacing w:line="276" w:lineRule="auto"/>
         <w:rPr>
           <w:rFonts w:ascii="Times New Roman" w:hAnsi="Times New Roman" w:cs="Times New Roman"/>
           <w:sz w:val="28"/>
@@ -99,188 +99,30 @@
           <w:sz w:val="28"/>
           <w:szCs w:val="28"/>
         </w:rPr>
-        <w:t>. The yellow, blu</w:t>
-      </w:r>
-      <w:bookmarkStart w:id="0" w:name="_GoBack"/>
-      <w:bookmarkEnd w:id="0"/>
-      <w:r>
-        <w:rPr>
-          <w:rFonts w:ascii="Times New Roman" w:hAnsi="Times New Roman" w:cs="Times New Roman"/>
-          <w:sz w:val="28"/>
-          <w:szCs w:val="28"/>
-        </w:rPr>
-        <w:t>e, and red rectangles indicate the taxis, cars on the right lanes, and cars on the left lanes respectively. The green roads represent the major roads which will have more traffic. If a road is longer than 200 meters</w:t>
-      </w:r>
-      <w:r>
-        <w:rPr>
-          <w:rFonts w:ascii="Times New Roman" w:hAnsi="Times New Roman" w:cs="Times New Roman"/>
-          <w:sz w:val="28"/>
-          <w:szCs w:val="28"/>
-        </w:rPr>
-        <w:t xml:space="preserve"> (current setting)</w:t>
-      </w:r>
-      <w:r>
-        <w:rPr>
-          <w:rFonts w:ascii="Times New Roman" w:hAnsi="Times New Roman" w:cs="Times New Roman"/>
-          <w:sz w:val="28"/>
-          <w:szCs w:val="28"/>
-        </w:rPr>
-        <w:t>, we mark it a major road. If a road is connecting two major roads, we also mark it a major road.</w:t>
-      </w:r>
-    </w:p>
-    <w:p>
-      <w:pPr>
-        <w:spacing w:line="360" w:lineRule="auto"/>
-        <w:rPr>
-          <w:rFonts w:ascii="Times New Roman" w:hAnsi="Times New Roman" w:cs="Times New Roman"/>
-          <w:sz w:val="28"/>
-          <w:szCs w:val="28"/>
-        </w:rPr>
-      </w:pPr>
-    </w:p>
-    <w:p>
-      <w:pPr>
-        <w:spacing w:line="360" w:lineRule="auto"/>
-        <w:rPr>
-          <w:rFonts w:ascii="Times New Roman" w:hAnsi="Times New Roman" w:cs="Times New Roman"/>
-          <w:sz w:val="28"/>
-          <w:szCs w:val="28"/>
-        </w:rPr>
-      </w:pPr>
-      <w:r>
-        <w:rPr>
-          <w:rFonts w:ascii="Times New Roman" w:hAnsi="Times New Roman" w:cs="Times New Roman"/>
-          <w:noProof/>
-          <w:sz w:val="28"/>
-          <w:szCs w:val="28"/>
-        </w:rPr>
-        <w:drawing>
-          <wp:inline distT="0" distB="0" distL="0" distR="0" wp14:anchorId="7AC82D53" wp14:editId="6C7FB7E5">
-            <wp:extent cx="5727700" cy="3024505"/>
-            <wp:effectExtent l="0" t="0" r="12700" b="0"/>
-            <wp:docPr id="1" name="Picture 1"/>
-            <wp:cNvGraphicFramePr>
-              <a:graphicFrameLocks xmlns:a="http://schemas.openxmlformats.org/drawingml/2006/main" noChangeAspect="1"/>
-            </wp:cNvGraphicFramePr>
-            <a:graphic xmlns:a="http://schemas.openxmlformats.org/drawingml/2006/main">
-              <a:graphicData uri="http://schemas.openxmlformats.org/drawingml/2006/picture">
-                <pic:pic xmlns:pic="http://schemas.openxmlformats.org/drawingml/2006/picture">
-                  <pic:nvPicPr>
-                    <pic:cNvPr id="1" name="Screen Shot 2016-11-18 at 15.13.38.png"/>
-                    <pic:cNvPicPr/>
-                  </pic:nvPicPr>
-                  <pic:blipFill>
-                    <a:blip r:embed="rId4">
-                      <a:extLst>
-                        <a:ext uri="{28A0092B-C50C-407E-A947-70E740481C1C}">
-                          <a14:useLocalDpi xmlns:a14="http://schemas.microsoft.com/office/drawing/2010/main" val="0"/>
-                        </a:ext>
-                      </a:extLst>
-                    </a:blip>
-                    <a:stretch>
-                      <a:fillRect/>
-                    </a:stretch>
-                  </pic:blipFill>
-                  <pic:spPr>
-                    <a:xfrm>
-                      <a:off x="0" y="0"/>
-                      <a:ext cx="5727700" cy="3024505"/>
-                    </a:xfrm>
-                    <a:prstGeom prst="rect">
-                      <a:avLst/>
-                    </a:prstGeom>
-                  </pic:spPr>
-                </pic:pic>
-              </a:graphicData>
-            </a:graphic>
-          </wp:inline>
-        </w:drawing>
-      </w:r>
-    </w:p>
-    <w:p>
-      <w:pPr>
-        <w:spacing w:line="360" w:lineRule="auto"/>
-        <w:jc w:val="center"/>
-        <w:rPr>
-          <w:rFonts w:ascii="Times New Roman" w:hAnsi="Times New Roman" w:cs="Times New Roman"/>
-          <w:sz w:val="28"/>
-          <w:szCs w:val="28"/>
-        </w:rPr>
-      </w:pPr>
-      <w:r>
-        <w:rPr>
-          <w:rFonts w:ascii="Times New Roman" w:hAnsi="Times New Roman" w:cs="Times New Roman"/>
-          <w:sz w:val="28"/>
-          <w:szCs w:val="28"/>
-        </w:rPr>
-        <w:t>Picture 1. The visualization of the traffic simulator.</w:t>
-      </w:r>
-    </w:p>
-    <w:p>
-      <w:pPr>
-        <w:spacing w:line="360" w:lineRule="auto"/>
-        <w:jc w:val="center"/>
-        <w:rPr>
-          <w:rFonts w:ascii="Times New Roman" w:hAnsi="Times New Roman" w:cs="Times New Roman"/>
-          <w:sz w:val="28"/>
-          <w:szCs w:val="28"/>
-        </w:rPr>
-      </w:pPr>
-    </w:p>
-    <w:p>
-      <w:pPr>
-        <w:spacing w:line="360" w:lineRule="auto"/>
-        <w:rPr>
-          <w:rFonts w:ascii="Times New Roman" w:hAnsi="Times New Roman" w:cs="Times New Roman"/>
-          <w:sz w:val="28"/>
-          <w:szCs w:val="28"/>
-        </w:rPr>
-      </w:pPr>
-      <w:r>
-        <w:rPr>
-          <w:rFonts w:ascii="Times New Roman" w:hAnsi="Times New Roman" w:cs="Times New Roman"/>
-          <w:sz w:val="28"/>
-          <w:szCs w:val="28"/>
-        </w:rPr>
-        <w:t xml:space="preserve">For the simulation, when a crash happens (we now fixed the crash location), the simulator will assign the quickest taxi (by estimated arrival time) for the crash event and also call rest of the taxis to go to the same location. The taxis will update their routing every 30 seconds in response to the changes in traffic (the program will find the quickest routing according to the 5-minutes average speed of each road). We also compared the result with that the taxis don't update their </w:t>
-      </w:r>
-      <w:r>
-        <w:rPr>
-          <w:rFonts w:ascii="Times New Roman" w:hAnsi="Times New Roman" w:cs="Times New Roman"/>
-          <w:sz w:val="28"/>
-          <w:szCs w:val="28"/>
-        </w:rPr>
-        <w:lastRenderedPageBreak/>
-        <w:t xml:space="preserve">routing periodically to see whether the information can help minimized the response time. </w:t>
-      </w:r>
-    </w:p>
-    <w:p>
-      <w:pPr>
-        <w:spacing w:line="360" w:lineRule="auto"/>
-        <w:rPr>
-          <w:rFonts w:ascii="Times New Roman" w:hAnsi="Times New Roman" w:cs="Times New Roman"/>
-          <w:sz w:val="28"/>
-          <w:szCs w:val="28"/>
-        </w:rPr>
-      </w:pPr>
+        <w:t xml:space="preserve">. </w:t>
+      </w:r>
     </w:p>
     <w:tbl>
       <w:tblPr>
         <w:tblStyle w:val="TableGrid"/>
         <w:tblW w:w="0" w:type="auto"/>
+        <w:jc w:val="center"/>
         <w:tblLook w:val="04A0" w:firstRow="1" w:lastRow="0" w:firstColumn="1" w:lastColumn="0" w:noHBand="0" w:noVBand="1"/>
       </w:tblPr>
       <w:tblGrid>
         <w:gridCol w:w="9010"/>
       </w:tblGrid>
       <w:tr>
+        <w:trPr>
+          <w:jc w:val="center"/>
+        </w:trPr>
         <w:tc>
           <w:tcPr>
             <w:tcW w:w="9010" w:type="dxa"/>
           </w:tcPr>
           <w:p>
             <w:pPr>
-              <w:spacing w:line="360" w:lineRule="auto"/>
+              <w:spacing w:line="276" w:lineRule="auto"/>
               <w:rPr>
                 <w:rFonts w:ascii="Times New Roman" w:hAnsi="Times New Roman" w:cs="Times New Roman"/>
                 <w:sz w:val="28"/>
@@ -295,10 +137,10 @@
                 <w:szCs w:val="28"/>
               </w:rPr>
               <w:drawing>
-                <wp:inline distT="0" distB="0" distL="0" distR="0" wp14:anchorId="7ABEB803" wp14:editId="01A6339E">
-                  <wp:extent cx="5727700" cy="2554605"/>
-                  <wp:effectExtent l="0" t="0" r="12700" b="10795"/>
-                  <wp:docPr id="2" name="Picture 2"/>
+                <wp:inline distT="0" distB="0" distL="0" distR="0" wp14:anchorId="443B092B" wp14:editId="6D22E919">
+                  <wp:extent cx="5582687" cy="2970212"/>
+                  <wp:effectExtent l="0" t="0" r="5715" b="1905"/>
+                  <wp:docPr id="3" name="Picture 3"/>
                   <wp:cNvGraphicFramePr>
                     <a:graphicFrameLocks xmlns:a="http://schemas.openxmlformats.org/drawingml/2006/main" noChangeAspect="1"/>
                   </wp:cNvGraphicFramePr>
@@ -306,7 +148,7 @@
                     <a:graphicData uri="http://schemas.openxmlformats.org/drawingml/2006/picture">
                       <pic:pic xmlns:pic="http://schemas.openxmlformats.org/drawingml/2006/picture">
                         <pic:nvPicPr>
-                          <pic:cNvPr id="2" name="Screen Shot 2016-11-19 at 23.45.17.png"/>
+                          <pic:cNvPr id="3" name="Screen Shot 2016-11-22 at 20.54.04.png"/>
                           <pic:cNvPicPr/>
                         </pic:nvPicPr>
                         <pic:blipFill>
@@ -324,7 +166,7 @@
                         <pic:spPr>
                           <a:xfrm>
                             <a:off x="0" y="0"/>
-                            <a:ext cx="5727700" cy="2554605"/>
+                            <a:ext cx="5587206" cy="2972616"/>
                           </a:xfrm>
                           <a:prstGeom prst="rect">
                             <a:avLst/>
@@ -337,11 +179,158 @@
               </w:drawing>
             </w:r>
           </w:p>
+          <w:p>
+            <w:pPr>
+              <w:pStyle w:val="ListParagraph"/>
+              <w:numPr>
+                <w:ilvl w:val="0"/>
+                <w:numId w:val="1"/>
+              </w:numPr>
+              <w:spacing w:line="276" w:lineRule="auto"/>
+              <w:rPr>
+                <w:rFonts w:ascii="Times New Roman" w:hAnsi="Times New Roman" w:cs="Times New Roman"/>
+                <w:sz w:val="28"/>
+                <w:szCs w:val="28"/>
+              </w:rPr>
+            </w:pPr>
+            <w:r>
+              <w:rPr>
+                <w:rFonts w:ascii="Times New Roman" w:hAnsi="Times New Roman" w:cs="Times New Roman"/>
+                <w:sz w:val="28"/>
+                <w:szCs w:val="28"/>
+              </w:rPr>
+              <w:t>Yellow rectangles represent taxis.</w:t>
+            </w:r>
+          </w:p>
+          <w:p>
+            <w:pPr>
+              <w:pStyle w:val="ListParagraph"/>
+              <w:numPr>
+                <w:ilvl w:val="0"/>
+                <w:numId w:val="1"/>
+              </w:numPr>
+              <w:spacing w:line="276" w:lineRule="auto"/>
+              <w:rPr>
+                <w:rFonts w:ascii="Times New Roman" w:hAnsi="Times New Roman" w:cs="Times New Roman"/>
+                <w:sz w:val="28"/>
+                <w:szCs w:val="28"/>
+              </w:rPr>
+            </w:pPr>
+            <w:r>
+              <w:rPr>
+                <w:rFonts w:ascii="Times New Roman" w:hAnsi="Times New Roman" w:cs="Times New Roman"/>
+                <w:sz w:val="28"/>
+                <w:szCs w:val="28"/>
+              </w:rPr>
+              <w:t>Blue rectangles represent cars on the right lanes.</w:t>
+            </w:r>
+          </w:p>
+          <w:p>
+            <w:pPr>
+              <w:pStyle w:val="ListParagraph"/>
+              <w:numPr>
+                <w:ilvl w:val="0"/>
+                <w:numId w:val="1"/>
+              </w:numPr>
+              <w:spacing w:line="276" w:lineRule="auto"/>
+              <w:rPr>
+                <w:rFonts w:ascii="Times New Roman" w:hAnsi="Times New Roman" w:cs="Times New Roman"/>
+                <w:sz w:val="28"/>
+                <w:szCs w:val="28"/>
+              </w:rPr>
+            </w:pPr>
+            <w:r>
+              <w:rPr>
+                <w:rFonts w:ascii="Times New Roman" w:hAnsi="Times New Roman" w:cs="Times New Roman"/>
+                <w:sz w:val="28"/>
+                <w:szCs w:val="28"/>
+              </w:rPr>
+              <w:t>Red rectangles represent cars on the left lanes.</w:t>
+            </w:r>
+          </w:p>
+          <w:p>
+            <w:pPr>
+              <w:pStyle w:val="ListParagraph"/>
+              <w:numPr>
+                <w:ilvl w:val="0"/>
+                <w:numId w:val="1"/>
+              </w:numPr>
+              <w:spacing w:line="276" w:lineRule="auto"/>
+              <w:rPr>
+                <w:rFonts w:ascii="Times New Roman" w:hAnsi="Times New Roman" w:cs="Times New Roman"/>
+                <w:sz w:val="28"/>
+                <w:szCs w:val="28"/>
+              </w:rPr>
+            </w:pPr>
+            <w:r>
+              <w:rPr>
+                <w:rFonts w:ascii="Times New Roman" w:hAnsi="Times New Roman" w:cs="Times New Roman"/>
+                <w:sz w:val="28"/>
+                <w:szCs w:val="28"/>
+              </w:rPr>
+              <w:t>Pink rectangle</w:t>
+            </w:r>
+            <w:r>
+              <w:rPr>
+                <w:rFonts w:ascii="Times New Roman" w:hAnsi="Times New Roman" w:cs="Times New Roman"/>
+                <w:sz w:val="28"/>
+                <w:szCs w:val="28"/>
+              </w:rPr>
+              <w:t xml:space="preserve"> represents the called taxi.</w:t>
+            </w:r>
+          </w:p>
+          <w:p>
+            <w:pPr>
+              <w:pStyle w:val="ListParagraph"/>
+              <w:numPr>
+                <w:ilvl w:val="0"/>
+                <w:numId w:val="1"/>
+              </w:numPr>
+              <w:spacing w:line="276" w:lineRule="auto"/>
+              <w:rPr>
+                <w:rFonts w:ascii="Times New Roman" w:hAnsi="Times New Roman" w:cs="Times New Roman"/>
+                <w:sz w:val="28"/>
+                <w:szCs w:val="28"/>
+              </w:rPr>
+            </w:pPr>
+            <w:r>
+              <w:rPr>
+                <w:rFonts w:ascii="Times New Roman" w:hAnsi="Times New Roman" w:cs="Times New Roman"/>
+                <w:sz w:val="28"/>
+                <w:szCs w:val="28"/>
+              </w:rPr>
+              <w:t>Yellow star represents the crashed car</w:t>
+            </w:r>
+          </w:p>
+          <w:p>
+            <w:pPr>
+              <w:pStyle w:val="ListParagraph"/>
+              <w:numPr>
+                <w:ilvl w:val="0"/>
+                <w:numId w:val="1"/>
+              </w:numPr>
+              <w:spacing w:line="276" w:lineRule="auto"/>
+              <w:rPr>
+                <w:rFonts w:ascii="Times New Roman" w:hAnsi="Times New Roman" w:cs="Times New Roman"/>
+                <w:sz w:val="28"/>
+                <w:szCs w:val="28"/>
+              </w:rPr>
+            </w:pPr>
+            <w:r>
+              <w:rPr>
+                <w:rFonts w:ascii="Times New Roman" w:hAnsi="Times New Roman" w:cs="Times New Roman"/>
+                <w:sz w:val="28"/>
+                <w:szCs w:val="28"/>
+              </w:rPr>
+              <w:t>Green lines represent the major roads. If a road is longer than 200 meters (current setting), we mark it a major road. If a road is connecting two major roads, we also mark it a major road.</w:t>
+            </w:r>
+          </w:p>
         </w:tc>
       </w:tr>
     </w:tbl>
     <w:p>
       <w:pPr>
+        <w:spacing w:line="276" w:lineRule="auto"/>
         <w:jc w:val="center"/>
         <w:rPr>
           <w:rFonts w:ascii="Times New Roman" w:hAnsi="Times New Roman" w:cs="Times New Roman"/>
@@ -355,11 +344,12 @@
           <w:sz w:val="28"/>
           <w:szCs w:val="28"/>
         </w:rPr>
-        <w:t>Figure 1. The accumulated number of times of the arrival orders that the called taxi (the quickest taxi the traffic simulator estimated when the crash event happens) arrives the crash location in 10 experiment sets. For example, the called taxi, which updates the navigation every periodically, arrived the crash location at the first order twice, the second order once, and etc.</w:t>
-      </w:r>
-    </w:p>
-    <w:p>
-      <w:pPr>
+        <w:t>Picture 1. The visualization of the traffic simulator.</w:t>
+      </w:r>
+    </w:p>
+    <w:p>
+      <w:pPr>
+        <w:spacing w:line="276" w:lineRule="auto"/>
         <w:jc w:val="center"/>
         <w:rPr>
           <w:rFonts w:ascii="Times New Roman" w:hAnsi="Times New Roman" w:cs="Times New Roman"/>
@@ -370,7 +360,676 @@
     </w:p>
     <w:p>
       <w:pPr>
-        <w:spacing w:line="360" w:lineRule="auto"/>
+        <w:spacing w:line="276" w:lineRule="auto"/>
+        <w:rPr>
+          <w:rFonts w:ascii="Times New Roman" w:hAnsi="Times New Roman" w:cs="Times New Roman"/>
+          <w:b/>
+          <w:sz w:val="28"/>
+          <w:szCs w:val="28"/>
+        </w:rPr>
+      </w:pPr>
+      <w:r>
+        <w:rPr>
+          <w:rFonts w:ascii="Times New Roman" w:hAnsi="Times New Roman" w:cs="Times New Roman"/>
+          <w:b/>
+          <w:sz w:val="28"/>
+          <w:szCs w:val="28"/>
+        </w:rPr>
+        <w:t xml:space="preserve">Simulation </w:t>
+      </w:r>
+      <w:r>
+        <w:rPr>
+          <w:rFonts w:ascii="Times New Roman" w:hAnsi="Times New Roman" w:cs="Times New Roman"/>
+          <w:b/>
+          <w:sz w:val="28"/>
+          <w:szCs w:val="28"/>
+        </w:rPr>
+        <w:t>Setting</w:t>
+      </w:r>
+    </w:p>
+    <w:p>
+      <w:pPr>
+        <w:pStyle w:val="ListParagraph"/>
+        <w:numPr>
+          <w:ilvl w:val="0"/>
+          <w:numId w:val="2"/>
+        </w:numPr>
+        <w:spacing w:line="276" w:lineRule="auto"/>
+        <w:rPr>
+          <w:rFonts w:ascii="Times New Roman" w:hAnsi="Times New Roman" w:cs="Times New Roman"/>
+          <w:sz w:val="28"/>
+          <w:szCs w:val="28"/>
+        </w:rPr>
+      </w:pPr>
+      <w:r>
+        <w:rPr>
+          <w:rFonts w:ascii="Times New Roman" w:hAnsi="Times New Roman" w:cs="Times New Roman"/>
+          <w:sz w:val="28"/>
+          <w:szCs w:val="28"/>
+        </w:rPr>
+        <w:t>Initi</w:t>
+      </w:r>
+      <w:r>
+        <w:rPr>
+          <w:rFonts w:ascii="Times New Roman" w:hAnsi="Times New Roman" w:cs="Times New Roman"/>
+          <w:sz w:val="28"/>
+          <w:szCs w:val="28"/>
+        </w:rPr>
+        <w:t>al number of cars including the crashed car: 500</w:t>
+      </w:r>
+    </w:p>
+    <w:p>
+      <w:pPr>
+        <w:pStyle w:val="ListParagraph"/>
+        <w:numPr>
+          <w:ilvl w:val="0"/>
+          <w:numId w:val="2"/>
+        </w:numPr>
+        <w:spacing w:line="276" w:lineRule="auto"/>
+        <w:rPr>
+          <w:rFonts w:ascii="Times New Roman" w:hAnsi="Times New Roman" w:cs="Times New Roman"/>
+          <w:sz w:val="28"/>
+          <w:szCs w:val="28"/>
+        </w:rPr>
+      </w:pPr>
+      <w:r>
+        <w:rPr>
+          <w:rFonts w:ascii="Times New Roman" w:hAnsi="Times New Roman" w:cs="Times New Roman"/>
+          <w:sz w:val="28"/>
+          <w:szCs w:val="28"/>
+        </w:rPr>
+        <w:t>Initial number of taxis: 20</w:t>
+      </w:r>
+    </w:p>
+    <w:p>
+      <w:pPr>
+        <w:pStyle w:val="ListParagraph"/>
+        <w:numPr>
+          <w:ilvl w:val="0"/>
+          <w:numId w:val="2"/>
+        </w:numPr>
+        <w:spacing w:line="276" w:lineRule="auto"/>
+        <w:rPr>
+          <w:rFonts w:ascii="Times New Roman" w:hAnsi="Times New Roman" w:cs="Times New Roman"/>
+          <w:sz w:val="28"/>
+          <w:szCs w:val="28"/>
+        </w:rPr>
+      </w:pPr>
+      <w:r>
+        <w:rPr>
+          <w:rFonts w:ascii="Times New Roman" w:hAnsi="Times New Roman" w:cs="Times New Roman"/>
+          <w:sz w:val="28"/>
+          <w:szCs w:val="28"/>
+        </w:rPr>
+        <w:t>Lambda for the Poisson arrival for general roads: 0.00002</w:t>
+      </w:r>
+    </w:p>
+    <w:p>
+      <w:pPr>
+        <w:pStyle w:val="ListParagraph"/>
+        <w:numPr>
+          <w:ilvl w:val="0"/>
+          <w:numId w:val="2"/>
+        </w:numPr>
+        <w:spacing w:line="276" w:lineRule="auto"/>
+        <w:rPr>
+          <w:rFonts w:ascii="Times New Roman" w:hAnsi="Times New Roman" w:cs="Times New Roman"/>
+          <w:sz w:val="28"/>
+          <w:szCs w:val="28"/>
+        </w:rPr>
+      </w:pPr>
+      <w:r>
+        <w:rPr>
+          <w:rFonts w:ascii="Times New Roman" w:hAnsi="Times New Roman" w:cs="Times New Roman"/>
+          <w:sz w:val="28"/>
+          <w:szCs w:val="28"/>
+        </w:rPr>
+        <w:t>Lambda for the Poisson arrival for major roads: 0.00002*3</w:t>
+      </w:r>
+    </w:p>
+    <w:p>
+      <w:pPr>
+        <w:pStyle w:val="ListParagraph"/>
+        <w:numPr>
+          <w:ilvl w:val="0"/>
+          <w:numId w:val="2"/>
+        </w:numPr>
+        <w:spacing w:line="276" w:lineRule="auto"/>
+        <w:rPr>
+          <w:rFonts w:ascii="Times New Roman" w:hAnsi="Times New Roman" w:cs="Times New Roman"/>
+          <w:sz w:val="28"/>
+          <w:szCs w:val="28"/>
+        </w:rPr>
+      </w:pPr>
+      <w:r>
+        <w:rPr>
+          <w:rFonts w:ascii="Times New Roman" w:hAnsi="Times New Roman" w:cs="Times New Roman"/>
+          <w:sz w:val="28"/>
+          <w:szCs w:val="28"/>
+        </w:rPr>
+        <w:t>The time between</w:t>
+      </w:r>
+    </w:p>
+    <w:p>
+      <w:pPr>
+        <w:pStyle w:val="ListParagraph"/>
+        <w:numPr>
+          <w:ilvl w:val="0"/>
+          <w:numId w:val="2"/>
+        </w:numPr>
+        <w:spacing w:line="276" w:lineRule="auto"/>
+        <w:rPr>
+          <w:rFonts w:ascii="Times New Roman" w:hAnsi="Times New Roman" w:cs="Times New Roman"/>
+          <w:sz w:val="28"/>
+          <w:szCs w:val="28"/>
+        </w:rPr>
+      </w:pPr>
+      <w:r>
+        <w:rPr>
+          <w:rFonts w:ascii="Times New Roman" w:hAnsi="Times New Roman" w:cs="Times New Roman"/>
+          <w:sz w:val="28"/>
+          <w:szCs w:val="28"/>
+        </w:rPr>
+        <w:t>All random function is fixed by random seeds.</w:t>
+      </w:r>
+    </w:p>
+    <w:p>
+      <w:pPr>
+        <w:pStyle w:val="ListParagraph"/>
+        <w:numPr>
+          <w:ilvl w:val="0"/>
+          <w:numId w:val="2"/>
+        </w:numPr>
+        <w:spacing w:line="276" w:lineRule="auto"/>
+        <w:rPr>
+          <w:rFonts w:ascii="Times New Roman" w:hAnsi="Times New Roman" w:cs="Times New Roman"/>
+          <w:sz w:val="28"/>
+          <w:szCs w:val="28"/>
+        </w:rPr>
+      </w:pPr>
+      <w:r>
+        <w:rPr>
+          <w:rFonts w:ascii="Times New Roman" w:hAnsi="Times New Roman" w:cs="Times New Roman"/>
+          <w:sz w:val="28"/>
+          <w:szCs w:val="28"/>
+        </w:rPr>
+        <w:t>Road speed limit: 60 km/hr.</w:t>
+      </w:r>
+    </w:p>
+    <w:p>
+      <w:pPr>
+        <w:pStyle w:val="ListParagraph"/>
+        <w:numPr>
+          <w:ilvl w:val="0"/>
+          <w:numId w:val="2"/>
+        </w:numPr>
+        <w:spacing w:line="276" w:lineRule="auto"/>
+        <w:rPr>
+          <w:rFonts w:ascii="Times New Roman" w:hAnsi="Times New Roman" w:cs="Times New Roman"/>
+          <w:sz w:val="28"/>
+          <w:szCs w:val="28"/>
+        </w:rPr>
+      </w:pPr>
+      <w:r>
+        <w:rPr>
+          <w:rFonts w:ascii="Times New Roman" w:hAnsi="Times New Roman" w:cs="Times New Roman"/>
+          <w:sz w:val="28"/>
+          <w:szCs w:val="28"/>
+        </w:rPr>
+        <w:t>When a car crashed, the speed limit of the road will be set to 10 km/hr.</w:t>
+      </w:r>
+    </w:p>
+    <w:p>
+      <w:pPr>
+        <w:pStyle w:val="ListParagraph"/>
+        <w:numPr>
+          <w:ilvl w:val="0"/>
+          <w:numId w:val="2"/>
+        </w:numPr>
+        <w:spacing w:line="276" w:lineRule="auto"/>
+        <w:rPr>
+          <w:rFonts w:ascii="Times New Roman" w:hAnsi="Times New Roman" w:cs="Times New Roman"/>
+          <w:b/>
+          <w:sz w:val="28"/>
+          <w:szCs w:val="28"/>
+        </w:rPr>
+      </w:pPr>
+      <w:r>
+        <w:rPr>
+          <w:rFonts w:ascii="Times New Roman" w:hAnsi="Times New Roman" w:cs="Times New Roman"/>
+          <w:sz w:val="28"/>
+          <w:szCs w:val="28"/>
+        </w:rPr>
+        <w:lastRenderedPageBreak/>
+        <w:t>Every line on the map has two roads (two directions) and every road has two lanes.</w:t>
+      </w:r>
+    </w:p>
+    <w:p>
+      <w:pPr>
+        <w:pStyle w:val="ListParagraph"/>
+        <w:numPr>
+          <w:ilvl w:val="0"/>
+          <w:numId w:val="2"/>
+        </w:numPr>
+        <w:spacing w:line="276" w:lineRule="auto"/>
+        <w:rPr>
+          <w:rFonts w:ascii="Times New Roman" w:hAnsi="Times New Roman" w:cs="Times New Roman"/>
+          <w:b/>
+          <w:sz w:val="28"/>
+          <w:szCs w:val="28"/>
+        </w:rPr>
+      </w:pPr>
+      <w:r>
+        <w:rPr>
+          <w:rFonts w:ascii="Times New Roman" w:hAnsi="Times New Roman" w:cs="Times New Roman"/>
+          <w:sz w:val="28"/>
+          <w:szCs w:val="28"/>
+        </w:rPr>
+        <w:t>Initially g</w:t>
+      </w:r>
+      <w:r>
+        <w:rPr>
+          <w:rFonts w:ascii="Times New Roman" w:hAnsi="Times New Roman" w:cs="Times New Roman"/>
+          <w:sz w:val="28"/>
+          <w:szCs w:val="28"/>
+        </w:rPr>
+        <w:t>enerate 80% cars on the major roads.</w:t>
+      </w:r>
+    </w:p>
+    <w:p>
+      <w:pPr>
+        <w:pStyle w:val="ListParagraph"/>
+        <w:numPr>
+          <w:ilvl w:val="0"/>
+          <w:numId w:val="2"/>
+        </w:numPr>
+        <w:spacing w:line="276" w:lineRule="auto"/>
+        <w:rPr>
+          <w:rFonts w:ascii="Times New Roman" w:hAnsi="Times New Roman" w:cs="Times New Roman"/>
+          <w:b/>
+          <w:sz w:val="28"/>
+          <w:szCs w:val="28"/>
+        </w:rPr>
+      </w:pPr>
+      <w:r>
+        <w:rPr>
+          <w:rFonts w:ascii="Times New Roman" w:hAnsi="Times New Roman" w:cs="Times New Roman"/>
+          <w:sz w:val="28"/>
+          <w:szCs w:val="28"/>
+        </w:rPr>
+        <w:t>The crash event will happen after 5 minutes when the simulation starts.</w:t>
+      </w:r>
+    </w:p>
+    <w:p>
+      <w:pPr>
+        <w:pStyle w:val="ListParagraph"/>
+        <w:numPr>
+          <w:ilvl w:val="0"/>
+          <w:numId w:val="2"/>
+        </w:numPr>
+        <w:spacing w:line="276" w:lineRule="auto"/>
+        <w:rPr>
+          <w:rFonts w:ascii="Times New Roman" w:hAnsi="Times New Roman" w:cs="Times New Roman"/>
+          <w:b/>
+          <w:sz w:val="28"/>
+          <w:szCs w:val="28"/>
+        </w:rPr>
+      </w:pPr>
+      <w:r>
+        <w:rPr>
+          <w:rFonts w:ascii="Times New Roman" w:hAnsi="Times New Roman" w:cs="Times New Roman"/>
+          <w:sz w:val="28"/>
+          <w:szCs w:val="28"/>
+        </w:rPr>
+        <w:t xml:space="preserve">The random function </w:t>
+      </w:r>
+      <w:r>
+        <w:rPr>
+          <w:rFonts w:ascii="Times New Roman" w:hAnsi="Times New Roman" w:cs="Times New Roman"/>
+          <w:sz w:val="28"/>
+          <w:szCs w:val="28"/>
+        </w:rPr>
+        <w:t xml:space="preserve">in the simulator </w:t>
+      </w:r>
+      <w:r>
+        <w:rPr>
+          <w:rFonts w:ascii="Times New Roman" w:hAnsi="Times New Roman" w:cs="Times New Roman"/>
+          <w:sz w:val="28"/>
+          <w:szCs w:val="28"/>
+        </w:rPr>
+        <w:t>will be fixed by given seeds. In other words, if two experiments’ settings are the same, their result</w:t>
+      </w:r>
+      <w:r>
+        <w:rPr>
+          <w:rFonts w:ascii="Times New Roman" w:hAnsi="Times New Roman" w:cs="Times New Roman"/>
+          <w:sz w:val="28"/>
+          <w:szCs w:val="28"/>
+        </w:rPr>
+        <w:t>s</w:t>
+      </w:r>
+      <w:r>
+        <w:rPr>
+          <w:rFonts w:ascii="Times New Roman" w:hAnsi="Times New Roman" w:cs="Times New Roman"/>
+          <w:sz w:val="28"/>
+          <w:szCs w:val="28"/>
+        </w:rPr>
+        <w:t xml:space="preserve"> will be the same. </w:t>
+      </w:r>
+    </w:p>
+    <w:p>
+      <w:pPr>
+        <w:spacing w:line="276" w:lineRule="auto"/>
+        <w:ind w:left="360"/>
+        <w:rPr>
+          <w:rFonts w:ascii="Times New Roman" w:hAnsi="Times New Roman" w:cs="Times New Roman"/>
+          <w:b/>
+          <w:sz w:val="28"/>
+          <w:szCs w:val="28"/>
+        </w:rPr>
+      </w:pPr>
+    </w:p>
+    <w:p>
+      <w:pPr>
+        <w:spacing w:line="276" w:lineRule="auto"/>
+        <w:rPr>
+          <w:rFonts w:ascii="Times New Roman" w:hAnsi="Times New Roman" w:cs="Times New Roman"/>
+          <w:sz w:val="28"/>
+          <w:szCs w:val="28"/>
+        </w:rPr>
+      </w:pPr>
+    </w:p>
+    <w:p>
+      <w:pPr>
+        <w:spacing w:line="276" w:lineRule="auto"/>
+        <w:rPr>
+          <w:rFonts w:ascii="Times New Roman" w:hAnsi="Times New Roman" w:cs="Times New Roman"/>
+          <w:b/>
+          <w:sz w:val="28"/>
+          <w:szCs w:val="28"/>
+        </w:rPr>
+      </w:pPr>
+      <w:r>
+        <w:rPr>
+          <w:rFonts w:ascii="Times New Roman" w:hAnsi="Times New Roman" w:cs="Times New Roman"/>
+          <w:b/>
+          <w:sz w:val="28"/>
+          <w:szCs w:val="28"/>
+        </w:rPr>
+        <w:t>Simulation Process</w:t>
+      </w:r>
+    </w:p>
+    <w:p>
+      <w:pPr>
+        <w:pStyle w:val="ListParagraph"/>
+        <w:numPr>
+          <w:ilvl w:val="0"/>
+          <w:numId w:val="3"/>
+        </w:numPr>
+        <w:spacing w:line="276" w:lineRule="auto"/>
+        <w:rPr>
+          <w:rFonts w:ascii="Times New Roman" w:hAnsi="Times New Roman" w:cs="Times New Roman"/>
+          <w:sz w:val="28"/>
+          <w:szCs w:val="28"/>
+        </w:rPr>
+      </w:pPr>
+      <w:r>
+        <w:rPr>
+          <w:rFonts w:ascii="Times New Roman" w:hAnsi="Times New Roman" w:cs="Times New Roman"/>
+          <w:sz w:val="28"/>
+          <w:szCs w:val="28"/>
+        </w:rPr>
+        <w:t>Every car will have a destination and it will find a routing based on the traffic situation when the destination is assigned.</w:t>
+      </w:r>
+    </w:p>
+    <w:p>
+      <w:pPr>
+        <w:pStyle w:val="ListParagraph"/>
+        <w:numPr>
+          <w:ilvl w:val="0"/>
+          <w:numId w:val="3"/>
+        </w:numPr>
+        <w:spacing w:line="276" w:lineRule="auto"/>
+        <w:rPr>
+          <w:rFonts w:ascii="Times New Roman" w:hAnsi="Times New Roman" w:cs="Times New Roman"/>
+          <w:sz w:val="28"/>
+          <w:szCs w:val="28"/>
+        </w:rPr>
+      </w:pPr>
+      <w:r>
+        <w:rPr>
+          <w:rFonts w:ascii="Times New Roman" w:hAnsi="Times New Roman" w:cs="Times New Roman"/>
+          <w:sz w:val="28"/>
+          <w:szCs w:val="28"/>
+        </w:rPr>
+        <w:t>When a car arrives its destination, it will be removed from the map.</w:t>
+      </w:r>
+    </w:p>
+    <w:p>
+      <w:pPr>
+        <w:pStyle w:val="ListParagraph"/>
+        <w:numPr>
+          <w:ilvl w:val="0"/>
+          <w:numId w:val="3"/>
+        </w:numPr>
+        <w:spacing w:line="276" w:lineRule="auto"/>
+        <w:rPr>
+          <w:rFonts w:ascii="Times New Roman" w:hAnsi="Times New Roman" w:cs="Times New Roman"/>
+          <w:sz w:val="28"/>
+          <w:szCs w:val="28"/>
+        </w:rPr>
+      </w:pPr>
+      <w:r>
+        <w:rPr>
+          <w:rFonts w:ascii="Times New Roman" w:hAnsi="Times New Roman" w:cs="Times New Roman"/>
+          <w:sz w:val="28"/>
+          <w:szCs w:val="28"/>
+        </w:rPr>
+        <w:t>New cars will be added into the map according to a Poisson arrival process (the lambdas are given above).</w:t>
+      </w:r>
+    </w:p>
+    <w:p>
+      <w:pPr>
+        <w:pStyle w:val="ListParagraph"/>
+        <w:numPr>
+          <w:ilvl w:val="0"/>
+          <w:numId w:val="3"/>
+        </w:numPr>
+        <w:spacing w:line="276" w:lineRule="auto"/>
+        <w:rPr>
+          <w:rFonts w:ascii="Times New Roman" w:hAnsi="Times New Roman" w:cs="Times New Roman"/>
+          <w:sz w:val="28"/>
+          <w:szCs w:val="28"/>
+        </w:rPr>
+      </w:pPr>
+      <w:r>
+        <w:rPr>
+          <w:rFonts w:ascii="Times New Roman" w:hAnsi="Times New Roman" w:cs="Times New Roman"/>
+          <w:sz w:val="28"/>
+          <w:szCs w:val="28"/>
+        </w:rPr>
+        <w:t xml:space="preserve">Every taxi also has its own destination. </w:t>
+      </w:r>
+    </w:p>
+    <w:p>
+      <w:pPr>
+        <w:pStyle w:val="ListParagraph"/>
+        <w:numPr>
+          <w:ilvl w:val="0"/>
+          <w:numId w:val="3"/>
+        </w:numPr>
+        <w:spacing w:line="276" w:lineRule="auto"/>
+        <w:rPr>
+          <w:rFonts w:ascii="Times New Roman" w:hAnsi="Times New Roman" w:cs="Times New Roman"/>
+          <w:sz w:val="28"/>
+          <w:szCs w:val="28"/>
+        </w:rPr>
+      </w:pPr>
+      <w:r>
+        <w:rPr>
+          <w:rFonts w:ascii="Times New Roman" w:hAnsi="Times New Roman" w:cs="Times New Roman"/>
+          <w:sz w:val="28"/>
+          <w:szCs w:val="28"/>
+        </w:rPr>
+        <w:t>Before the crash event happens, when a taxi arrives its destination, a new destination will be assigned to that taxi.</w:t>
+      </w:r>
+    </w:p>
+    <w:p>
+      <w:pPr>
+        <w:pStyle w:val="ListParagraph"/>
+        <w:numPr>
+          <w:ilvl w:val="0"/>
+          <w:numId w:val="3"/>
+        </w:numPr>
+        <w:spacing w:line="276" w:lineRule="auto"/>
+        <w:rPr>
+          <w:rFonts w:ascii="Times New Roman" w:hAnsi="Times New Roman" w:cs="Times New Roman"/>
+          <w:sz w:val="28"/>
+          <w:szCs w:val="28"/>
+        </w:rPr>
+      </w:pPr>
+      <w:bookmarkStart w:id="0" w:name="_GoBack"/>
+      <w:bookmarkEnd w:id="0"/>
+    </w:p>
+    <w:p>
+      <w:pPr>
+        <w:spacing w:line="276" w:lineRule="auto"/>
+        <w:rPr>
+          <w:rFonts w:ascii="Times New Roman" w:hAnsi="Times New Roman" w:cs="Times New Roman"/>
+          <w:sz w:val="28"/>
+          <w:szCs w:val="28"/>
+        </w:rPr>
+      </w:pPr>
+    </w:p>
+    <w:p>
+      <w:pPr>
+        <w:spacing w:line="276" w:lineRule="auto"/>
+        <w:rPr>
+          <w:rFonts w:ascii="Times New Roman" w:hAnsi="Times New Roman" w:cs="Times New Roman"/>
+          <w:sz w:val="28"/>
+          <w:szCs w:val="28"/>
+        </w:rPr>
+      </w:pPr>
+    </w:p>
+    <w:p>
+      <w:pPr>
+        <w:spacing w:line="276" w:lineRule="auto"/>
+        <w:rPr>
+          <w:rFonts w:ascii="Times New Roman" w:hAnsi="Times New Roman" w:cs="Times New Roman"/>
+          <w:sz w:val="28"/>
+          <w:szCs w:val="28"/>
+        </w:rPr>
+      </w:pPr>
+      <w:r>
+        <w:rPr>
+          <w:rFonts w:ascii="Times New Roman" w:hAnsi="Times New Roman" w:cs="Times New Roman"/>
+          <w:sz w:val="28"/>
+          <w:szCs w:val="28"/>
+        </w:rPr>
+        <w:t>For the simulation, when a crash happens (we now fixed the crash location), the simulator will assign the quickest taxi (</w:t>
+      </w:r>
+      <w:r>
+        <w:rPr>
+          <w:rFonts w:ascii="Times New Roman" w:hAnsi="Times New Roman" w:cs="Times New Roman"/>
+          <w:sz w:val="28"/>
+          <w:szCs w:val="28"/>
+        </w:rPr>
+        <w:t xml:space="preserve">measured </w:t>
+      </w:r>
+      <w:r>
+        <w:rPr>
+          <w:rFonts w:ascii="Times New Roman" w:hAnsi="Times New Roman" w:cs="Times New Roman"/>
+          <w:sz w:val="28"/>
+          <w:szCs w:val="28"/>
+        </w:rPr>
+        <w:t>by estimated arrival time) for the crash event and call rest of the taxis to go to the same location</w:t>
+      </w:r>
+      <w:r>
+        <w:rPr>
+          <w:rFonts w:ascii="Times New Roman" w:hAnsi="Times New Roman" w:cs="Times New Roman"/>
+          <w:sz w:val="28"/>
+          <w:szCs w:val="28"/>
+        </w:rPr>
+        <w:t xml:space="preserve"> as well</w:t>
+      </w:r>
+      <w:r>
+        <w:rPr>
+          <w:rFonts w:ascii="Times New Roman" w:hAnsi="Times New Roman" w:cs="Times New Roman"/>
+          <w:sz w:val="28"/>
+          <w:szCs w:val="28"/>
+        </w:rPr>
+        <w:t xml:space="preserve">. The taxis will update their routing every 30 seconds in response to the changes in traffic (the program will find the quickest routing according to the 5-minutes average speed of each road). We also compared the result with that the taxis don't update their routing periodically to see whether the information can help minimized the response time. </w:t>
+      </w:r>
+    </w:p>
+    <w:p>
+      <w:pPr>
+        <w:spacing w:line="276" w:lineRule="auto"/>
+        <w:rPr>
+          <w:rFonts w:ascii="Times New Roman" w:hAnsi="Times New Roman" w:cs="Times New Roman"/>
+          <w:sz w:val="28"/>
+          <w:szCs w:val="28"/>
+        </w:rPr>
+      </w:pPr>
+    </w:p>
+    <w:tbl>
+      <w:tblPr>
+        <w:tblStyle w:val="TableGrid"/>
+        <w:tblW w:w="0" w:type="auto"/>
+        <w:tblLook w:val="04A0" w:firstRow="1" w:lastRow="0" w:firstColumn="1" w:lastColumn="0" w:noHBand="0" w:noVBand="1"/>
+      </w:tblPr>
+      <w:tblGrid>
+        <w:gridCol w:w="9010"/>
+      </w:tblGrid>
+      <w:tr>
+        <w:tc>
+          <w:tcPr>
+            <w:tcW w:w="9010" w:type="dxa"/>
+          </w:tcPr>
+          <w:p>
+            <w:pPr>
+              <w:spacing w:line="276" w:lineRule="auto"/>
+              <w:rPr>
+                <w:rFonts w:ascii="Times New Roman" w:hAnsi="Times New Roman" w:cs="Times New Roman"/>
+                <w:sz w:val="28"/>
+                <w:szCs w:val="28"/>
+              </w:rPr>
+            </w:pPr>
+          </w:p>
+        </w:tc>
+      </w:tr>
+    </w:tbl>
+    <w:p>
+      <w:pPr>
+        <w:spacing w:line="276" w:lineRule="auto"/>
+        <w:jc w:val="center"/>
+        <w:rPr>
+          <w:rFonts w:ascii="Times New Roman" w:hAnsi="Times New Roman" w:cs="Times New Roman"/>
+          <w:sz w:val="28"/>
+          <w:szCs w:val="28"/>
+        </w:rPr>
+      </w:pPr>
+      <w:r>
+        <w:rPr>
+          <w:rFonts w:ascii="Times New Roman" w:hAnsi="Times New Roman" w:cs="Times New Roman"/>
+          <w:sz w:val="28"/>
+          <w:szCs w:val="28"/>
+        </w:rPr>
+        <w:t xml:space="preserve">Figure 1. </w:t>
+      </w:r>
+    </w:p>
+    <w:p>
+      <w:pPr>
+        <w:spacing w:line="276" w:lineRule="auto"/>
+        <w:jc w:val="center"/>
+        <w:rPr>
+          <w:rFonts w:ascii="Times New Roman" w:hAnsi="Times New Roman" w:cs="Times New Roman"/>
+          <w:sz w:val="28"/>
+          <w:szCs w:val="28"/>
+        </w:rPr>
+      </w:pPr>
+    </w:p>
+    <w:p>
+      <w:pPr>
+        <w:spacing w:line="276" w:lineRule="auto"/>
         <w:rPr>
           <w:rFonts w:ascii="Times New Roman" w:hAnsi="Times New Roman" w:cs="Times New Roman"/>
           <w:sz w:val="28"/>
@@ -420,12 +1079,365 @@
 </w:document>
 </file>
 
+<file path=word/numbering.xml><?xml version="1.0" encoding="utf-8"?>
+<w:numbering xmlns:wpc="http://schemas.microsoft.com/office/word/2010/wordprocessingCanvas" xmlns:mo="http://schemas.microsoft.com/office/mac/office/2008/main" xmlns:mc="http://schemas.openxmlformats.org/markup-compatibility/2006" xmlns:mv="urn:schemas-microsoft-com:mac:vml" xmlns:o="urn:schemas-microsoft-com:office:office" xmlns:r="http://schemas.openxmlformats.org/officeDocument/2006/relationships" xmlns:m="http://schemas.openxmlformats.org/officeDocument/2006/math" xmlns:v="urn:schemas-microsoft-com:vml" xmlns:wp14="http://schemas.microsoft.com/office/word/2010/wordprocessingDrawing" xmlns:wp="http://schemas.openxmlformats.org/drawingml/2006/wordprocessingDrawing" xmlns:w10="urn:schemas-microsoft-com:office:word" xmlns:w="http://schemas.openxmlformats.org/wordprocessingml/2006/main" xmlns:w14="http://schemas.microsoft.com/office/word/2010/wordml" xmlns:w15="http://schemas.microsoft.com/office/word/2012/wordml" xmlns:wpg="http://schemas.microsoft.com/office/word/2010/wordprocessingGroup" xmlns:wpi="http://schemas.microsoft.com/office/word/2010/wordprocessingInk" xmlns:wne="http://schemas.microsoft.com/office/word/2006/wordml" xmlns:wps="http://schemas.microsoft.com/office/word/2010/wordprocessingShape" mc:Ignorable="w14 w15 wp14">
+  <w:abstractNum w:abstractNumId="0">
+    <w:nsid w:val="25210D27"/>
+    <w:multiLevelType w:val="hybridMultilevel"/>
+    <w:tmpl w:val="7E06137E"/>
+    <w:lvl w:ilvl="0" w:tplc="04090001">
+      <w:start w:val="1"/>
+      <w:numFmt w:val="bullet"/>
+      <w:lvlText w:val=""/>
+      <w:lvlJc w:val="left"/>
+      <w:pPr>
+        <w:ind w:left="720" w:hanging="360"/>
+      </w:pPr>
+      <w:rPr>
+        <w:rFonts w:ascii="Symbol" w:hAnsi="Symbol" w:hint="default"/>
+      </w:rPr>
+    </w:lvl>
+    <w:lvl w:ilvl="1" w:tplc="04090003" w:tentative="1">
+      <w:start w:val="1"/>
+      <w:numFmt w:val="bullet"/>
+      <w:lvlText w:val="o"/>
+      <w:lvlJc w:val="left"/>
+      <w:pPr>
+        <w:ind w:left="1440" w:hanging="360"/>
+      </w:pPr>
+      <w:rPr>
+        <w:rFonts w:ascii="Courier New" w:hAnsi="Courier New" w:cs="Courier New" w:hint="default"/>
+      </w:rPr>
+    </w:lvl>
+    <w:lvl w:ilvl="2" w:tplc="04090005" w:tentative="1">
+      <w:start w:val="1"/>
+      <w:numFmt w:val="bullet"/>
+      <w:lvlText w:val=""/>
+      <w:lvlJc w:val="left"/>
+      <w:pPr>
+        <w:ind w:left="2160" w:hanging="360"/>
+      </w:pPr>
+      <w:rPr>
+        <w:rFonts w:ascii="Wingdings" w:hAnsi="Wingdings" w:hint="default"/>
+      </w:rPr>
+    </w:lvl>
+    <w:lvl w:ilvl="3" w:tplc="04090001" w:tentative="1">
+      <w:start w:val="1"/>
+      <w:numFmt w:val="bullet"/>
+      <w:lvlText w:val=""/>
+      <w:lvlJc w:val="left"/>
+      <w:pPr>
+        <w:ind w:left="2880" w:hanging="360"/>
+      </w:pPr>
+      <w:rPr>
+        <w:rFonts w:ascii="Symbol" w:hAnsi="Symbol" w:hint="default"/>
+      </w:rPr>
+    </w:lvl>
+    <w:lvl w:ilvl="4" w:tplc="04090003" w:tentative="1">
+      <w:start w:val="1"/>
+      <w:numFmt w:val="bullet"/>
+      <w:lvlText w:val="o"/>
+      <w:lvlJc w:val="left"/>
+      <w:pPr>
+        <w:ind w:left="3600" w:hanging="360"/>
+      </w:pPr>
+      <w:rPr>
+        <w:rFonts w:ascii="Courier New" w:hAnsi="Courier New" w:cs="Courier New" w:hint="default"/>
+      </w:rPr>
+    </w:lvl>
+    <w:lvl w:ilvl="5" w:tplc="04090005" w:tentative="1">
+      <w:start w:val="1"/>
+      <w:numFmt w:val="bullet"/>
+      <w:lvlText w:val=""/>
+      <w:lvlJc w:val="left"/>
+      <w:pPr>
+        <w:ind w:left="4320" w:hanging="360"/>
+      </w:pPr>
+      <w:rPr>
+        <w:rFonts w:ascii="Wingdings" w:hAnsi="Wingdings" w:hint="default"/>
+      </w:rPr>
+    </w:lvl>
+    <w:lvl w:ilvl="6" w:tplc="04090001" w:tentative="1">
+      <w:start w:val="1"/>
+      <w:numFmt w:val="bullet"/>
+      <w:lvlText w:val=""/>
+      <w:lvlJc w:val="left"/>
+      <w:pPr>
+        <w:ind w:left="5040" w:hanging="360"/>
+      </w:pPr>
+      <w:rPr>
+        <w:rFonts w:ascii="Symbol" w:hAnsi="Symbol" w:hint="default"/>
+      </w:rPr>
+    </w:lvl>
+    <w:lvl w:ilvl="7" w:tplc="04090003" w:tentative="1">
+      <w:start w:val="1"/>
+      <w:numFmt w:val="bullet"/>
+      <w:lvlText w:val="o"/>
+      <w:lvlJc w:val="left"/>
+      <w:pPr>
+        <w:ind w:left="5760" w:hanging="360"/>
+      </w:pPr>
+      <w:rPr>
+        <w:rFonts w:ascii="Courier New" w:hAnsi="Courier New" w:cs="Courier New" w:hint="default"/>
+      </w:rPr>
+    </w:lvl>
+    <w:lvl w:ilvl="8" w:tplc="04090005" w:tentative="1">
+      <w:start w:val="1"/>
+      <w:numFmt w:val="bullet"/>
+      <w:lvlText w:val=""/>
+      <w:lvlJc w:val="left"/>
+      <w:pPr>
+        <w:ind w:left="6480" w:hanging="360"/>
+      </w:pPr>
+      <w:rPr>
+        <w:rFonts w:ascii="Wingdings" w:hAnsi="Wingdings" w:hint="default"/>
+      </w:rPr>
+    </w:lvl>
+  </w:abstractNum>
+  <w:abstractNum w:abstractNumId="1">
+    <w:nsid w:val="29817A4A"/>
+    <w:multiLevelType w:val="hybridMultilevel"/>
+    <w:tmpl w:val="8D102E8A"/>
+    <w:lvl w:ilvl="0" w:tplc="04090001">
+      <w:start w:val="1"/>
+      <w:numFmt w:val="bullet"/>
+      <w:lvlText w:val=""/>
+      <w:lvlJc w:val="left"/>
+      <w:pPr>
+        <w:ind w:left="720" w:hanging="360"/>
+      </w:pPr>
+      <w:rPr>
+        <w:rFonts w:ascii="Symbol" w:hAnsi="Symbol" w:hint="default"/>
+      </w:rPr>
+    </w:lvl>
+    <w:lvl w:ilvl="1" w:tplc="04090003" w:tentative="1">
+      <w:start w:val="1"/>
+      <w:numFmt w:val="bullet"/>
+      <w:lvlText w:val="o"/>
+      <w:lvlJc w:val="left"/>
+      <w:pPr>
+        <w:ind w:left="1440" w:hanging="360"/>
+      </w:pPr>
+      <w:rPr>
+        <w:rFonts w:ascii="Courier New" w:hAnsi="Courier New" w:cs="Courier New" w:hint="default"/>
+      </w:rPr>
+    </w:lvl>
+    <w:lvl w:ilvl="2" w:tplc="04090005" w:tentative="1">
+      <w:start w:val="1"/>
+      <w:numFmt w:val="bullet"/>
+      <w:lvlText w:val=""/>
+      <w:lvlJc w:val="left"/>
+      <w:pPr>
+        <w:ind w:left="2160" w:hanging="360"/>
+      </w:pPr>
+      <w:rPr>
+        <w:rFonts w:ascii="Wingdings" w:hAnsi="Wingdings" w:hint="default"/>
+      </w:rPr>
+    </w:lvl>
+    <w:lvl w:ilvl="3" w:tplc="04090001" w:tentative="1">
+      <w:start w:val="1"/>
+      <w:numFmt w:val="bullet"/>
+      <w:lvlText w:val=""/>
+      <w:lvlJc w:val="left"/>
+      <w:pPr>
+        <w:ind w:left="2880" w:hanging="360"/>
+      </w:pPr>
+      <w:rPr>
+        <w:rFonts w:ascii="Symbol" w:hAnsi="Symbol" w:hint="default"/>
+      </w:rPr>
+    </w:lvl>
+    <w:lvl w:ilvl="4" w:tplc="04090003" w:tentative="1">
+      <w:start w:val="1"/>
+      <w:numFmt w:val="bullet"/>
+      <w:lvlText w:val="o"/>
+      <w:lvlJc w:val="left"/>
+      <w:pPr>
+        <w:ind w:left="3600" w:hanging="360"/>
+      </w:pPr>
+      <w:rPr>
+        <w:rFonts w:ascii="Courier New" w:hAnsi="Courier New" w:cs="Courier New" w:hint="default"/>
+      </w:rPr>
+    </w:lvl>
+    <w:lvl w:ilvl="5" w:tplc="04090005" w:tentative="1">
+      <w:start w:val="1"/>
+      <w:numFmt w:val="bullet"/>
+      <w:lvlText w:val=""/>
+      <w:lvlJc w:val="left"/>
+      <w:pPr>
+        <w:ind w:left="4320" w:hanging="360"/>
+      </w:pPr>
+      <w:rPr>
+        <w:rFonts w:ascii="Wingdings" w:hAnsi="Wingdings" w:hint="default"/>
+      </w:rPr>
+    </w:lvl>
+    <w:lvl w:ilvl="6" w:tplc="04090001" w:tentative="1">
+      <w:start w:val="1"/>
+      <w:numFmt w:val="bullet"/>
+      <w:lvlText w:val=""/>
+      <w:lvlJc w:val="left"/>
+      <w:pPr>
+        <w:ind w:left="5040" w:hanging="360"/>
+      </w:pPr>
+      <w:rPr>
+        <w:rFonts w:ascii="Symbol" w:hAnsi="Symbol" w:hint="default"/>
+      </w:rPr>
+    </w:lvl>
+    <w:lvl w:ilvl="7" w:tplc="04090003" w:tentative="1">
+      <w:start w:val="1"/>
+      <w:numFmt w:val="bullet"/>
+      <w:lvlText w:val="o"/>
+      <w:lvlJc w:val="left"/>
+      <w:pPr>
+        <w:ind w:left="5760" w:hanging="360"/>
+      </w:pPr>
+      <w:rPr>
+        <w:rFonts w:ascii="Courier New" w:hAnsi="Courier New" w:cs="Courier New" w:hint="default"/>
+      </w:rPr>
+    </w:lvl>
+    <w:lvl w:ilvl="8" w:tplc="04090005" w:tentative="1">
+      <w:start w:val="1"/>
+      <w:numFmt w:val="bullet"/>
+      <w:lvlText w:val=""/>
+      <w:lvlJc w:val="left"/>
+      <w:pPr>
+        <w:ind w:left="6480" w:hanging="360"/>
+      </w:pPr>
+      <w:rPr>
+        <w:rFonts w:ascii="Wingdings" w:hAnsi="Wingdings" w:hint="default"/>
+      </w:rPr>
+    </w:lvl>
+  </w:abstractNum>
+  <w:abstractNum w:abstractNumId="2">
+    <w:nsid w:val="691403FE"/>
+    <w:multiLevelType w:val="hybridMultilevel"/>
+    <w:tmpl w:val="96D4D77C"/>
+    <w:lvl w:ilvl="0" w:tplc="04090001">
+      <w:start w:val="1"/>
+      <w:numFmt w:val="bullet"/>
+      <w:lvlText w:val=""/>
+      <w:lvlJc w:val="left"/>
+      <w:pPr>
+        <w:ind w:left="720" w:hanging="360"/>
+      </w:pPr>
+      <w:rPr>
+        <w:rFonts w:ascii="Symbol" w:hAnsi="Symbol" w:hint="default"/>
+      </w:rPr>
+    </w:lvl>
+    <w:lvl w:ilvl="1" w:tplc="04090003" w:tentative="1">
+      <w:start w:val="1"/>
+      <w:numFmt w:val="bullet"/>
+      <w:lvlText w:val="o"/>
+      <w:lvlJc w:val="left"/>
+      <w:pPr>
+        <w:ind w:left="1440" w:hanging="360"/>
+      </w:pPr>
+      <w:rPr>
+        <w:rFonts w:ascii="Courier New" w:hAnsi="Courier New" w:cs="Courier New" w:hint="default"/>
+      </w:rPr>
+    </w:lvl>
+    <w:lvl w:ilvl="2" w:tplc="04090005" w:tentative="1">
+      <w:start w:val="1"/>
+      <w:numFmt w:val="bullet"/>
+      <w:lvlText w:val=""/>
+      <w:lvlJc w:val="left"/>
+      <w:pPr>
+        <w:ind w:left="2160" w:hanging="360"/>
+      </w:pPr>
+      <w:rPr>
+        <w:rFonts w:ascii="Wingdings" w:hAnsi="Wingdings" w:hint="default"/>
+      </w:rPr>
+    </w:lvl>
+    <w:lvl w:ilvl="3" w:tplc="04090001" w:tentative="1">
+      <w:start w:val="1"/>
+      <w:numFmt w:val="bullet"/>
+      <w:lvlText w:val=""/>
+      <w:lvlJc w:val="left"/>
+      <w:pPr>
+        <w:ind w:left="2880" w:hanging="360"/>
+      </w:pPr>
+      <w:rPr>
+        <w:rFonts w:ascii="Symbol" w:hAnsi="Symbol" w:hint="default"/>
+      </w:rPr>
+    </w:lvl>
+    <w:lvl w:ilvl="4" w:tplc="04090003" w:tentative="1">
+      <w:start w:val="1"/>
+      <w:numFmt w:val="bullet"/>
+      <w:lvlText w:val="o"/>
+      <w:lvlJc w:val="left"/>
+      <w:pPr>
+        <w:ind w:left="3600" w:hanging="360"/>
+      </w:pPr>
+      <w:rPr>
+        <w:rFonts w:ascii="Courier New" w:hAnsi="Courier New" w:cs="Courier New" w:hint="default"/>
+      </w:rPr>
+    </w:lvl>
+    <w:lvl w:ilvl="5" w:tplc="04090005" w:tentative="1">
+      <w:start w:val="1"/>
+      <w:numFmt w:val="bullet"/>
+      <w:lvlText w:val=""/>
+      <w:lvlJc w:val="left"/>
+      <w:pPr>
+        <w:ind w:left="4320" w:hanging="360"/>
+      </w:pPr>
+      <w:rPr>
+        <w:rFonts w:ascii="Wingdings" w:hAnsi="Wingdings" w:hint="default"/>
+      </w:rPr>
+    </w:lvl>
+    <w:lvl w:ilvl="6" w:tplc="04090001" w:tentative="1">
+      <w:start w:val="1"/>
+      <w:numFmt w:val="bullet"/>
+      <w:lvlText w:val=""/>
+      <w:lvlJc w:val="left"/>
+      <w:pPr>
+        <w:ind w:left="5040" w:hanging="360"/>
+      </w:pPr>
+      <w:rPr>
+        <w:rFonts w:ascii="Symbol" w:hAnsi="Symbol" w:hint="default"/>
+      </w:rPr>
+    </w:lvl>
+    <w:lvl w:ilvl="7" w:tplc="04090003" w:tentative="1">
+      <w:start w:val="1"/>
+      <w:numFmt w:val="bullet"/>
+      <w:lvlText w:val="o"/>
+      <w:lvlJc w:val="left"/>
+      <w:pPr>
+        <w:ind w:left="5760" w:hanging="360"/>
+      </w:pPr>
+      <w:rPr>
+        <w:rFonts w:ascii="Courier New" w:hAnsi="Courier New" w:cs="Courier New" w:hint="default"/>
+      </w:rPr>
+    </w:lvl>
+    <w:lvl w:ilvl="8" w:tplc="04090005" w:tentative="1">
+      <w:start w:val="1"/>
+      <w:numFmt w:val="bullet"/>
+      <w:lvlText w:val=""/>
+      <w:lvlJc w:val="left"/>
+      <w:pPr>
+        <w:ind w:left="6480" w:hanging="360"/>
+      </w:pPr>
+      <w:rPr>
+        <w:rFonts w:ascii="Wingdings" w:hAnsi="Wingdings" w:hint="default"/>
+      </w:rPr>
+    </w:lvl>
+  </w:abstractNum>
+  <w:num w:numId="1">
+    <w:abstractNumId w:val="2"/>
+  </w:num>
+  <w:num w:numId="2">
+    <w:abstractNumId w:val="1"/>
+  </w:num>
+  <w:num w:numId="3">
+    <w:abstractNumId w:val="0"/>
+  </w:num>
+</w:numbering>
+</file>
+
 <file path=word/styles.xml><?xml version="1.0" encoding="utf-8"?>
 <w:styles xmlns:mc="http://schemas.openxmlformats.org/markup-compatibility/2006" xmlns:r="http://schemas.openxmlformats.org/officeDocument/2006/relationships" xmlns:w="http://schemas.openxmlformats.org/wordprocessingml/2006/main" xmlns:w14="http://schemas.microsoft.com/office/word/2010/wordml" xmlns:w15="http://schemas.microsoft.com/office/word/2012/wordml" mc:Ignorable="w14 w15">
   <w:docDefaults>
     <w:rPrDefault>
       <w:rPr>
-        <w:rFonts w:asciiTheme="minorHAnsi" w:eastAsiaTheme="minorHAnsi" w:hAnsiTheme="minorHAnsi" w:cstheme="minorBidi"/>
+        <w:rFonts w:asciiTheme="minorHAnsi" w:eastAsia="新細明體" w:hAnsiTheme="minorHAnsi" w:cstheme="minorBidi"/>
         <w:sz w:val="24"/>
         <w:szCs w:val="24"/>
         <w:lang w:val="en-US" w:eastAsia="en-US" w:bidi="ar-SA"/>
@@ -869,6 +1881,17 @@
       </w:tblCellMar>
     </w:tblPr>
   </w:style>
+  <w:style w:type="paragraph" w:styleId="ListParagraph">
+    <w:name w:val="List Paragraph"/>
+    <w:basedOn w:val="Normal"/>
+    <w:uiPriority w:val="34"/>
+    <w:qFormat/>
+    <w:rsid w:val="00CA0F5F"/>
+    <w:pPr>
+      <w:ind w:left="720"/>
+      <w:contextualSpacing/>
+    </w:pPr>
+  </w:style>
 </w:styles>
 </file>
 
